--- a/documents/會議記錄/二評/WORD/111201第二十四次會議.docx
+++ b/documents/會議記錄/二評/WORD/111201第二十四次會議.docx
@@ -107,7 +107,19 @@
               <w:rPr>
                 <w:rFonts w:ascii="標楷體" w:eastAsia="標楷體" w:hAnsi="標楷體" w:cs="標楷體"/>
               </w:rPr>
-              <w:t>/28(五)16:00~</w:t>
+              <w:t>/28(</w:t>
+            </w:r>
+            <w:r>
+              <w:rPr>
+                <w:rFonts w:ascii="標楷體" w:eastAsia="標楷體" w:hAnsi="標楷體" w:cs="標楷體" w:hint="eastAsia"/>
+              </w:rPr>
+              <w:t>三</w:t>
+            </w:r>
+            <w:r>
+              <w:rPr>
+                <w:rFonts w:ascii="標楷體" w:eastAsia="標楷體" w:hAnsi="標楷體" w:cs="標楷體"/>
+              </w:rPr>
+              <w:t>)16:00~</w:t>
             </w:r>
           </w:p>
         </w:tc>
@@ -441,23 +453,13 @@
                 <w:bCs/>
               </w:rPr>
             </w:pPr>
-            <w:proofErr w:type="gramStart"/>
             <w:r>
               <w:rPr>
                 <w:rFonts w:ascii="標楷體" w:eastAsia="標楷體" w:hAnsi="標楷體" w:cs="標楷體" w:hint="eastAsia"/>
                 <w:b/>
                 <w:bCs/>
               </w:rPr>
-              <w:t>項淮</w:t>
-            </w:r>
-            <w:proofErr w:type="gramEnd"/>
-            <w:r>
-              <w:rPr>
-                <w:rFonts w:ascii="標楷體" w:eastAsia="標楷體" w:hAnsi="標楷體" w:cs="標楷體" w:hint="eastAsia"/>
-                <w:b/>
-                <w:bCs/>
-              </w:rPr>
-              <w:t>:</w:t>
+              <w:t>項淮:</w:t>
             </w:r>
             <w:r>
               <w:rPr>
@@ -510,33 +512,88 @@
                 <w:b/>
                 <w:bCs/>
               </w:rPr>
-              <w:t>方案</w:t>
-            </w:r>
-            <w:proofErr w:type="gramStart"/>
+              <w:t>方案一:</w:t>
+            </w:r>
             <w:r>
               <w:rPr>
                 <w:rFonts w:ascii="標楷體" w:eastAsia="標楷體" w:hAnsi="標楷體" w:cs="標楷體" w:hint="eastAsia"/>
                 <w:b/>
                 <w:bCs/>
               </w:rPr>
-              <w:t>一</w:t>
-            </w:r>
-            <w:proofErr w:type="gramEnd"/>
-            <w:r>
-              <w:rPr>
-                <w:rFonts w:ascii="標楷體" w:eastAsia="標楷體" w:hAnsi="標楷體" w:cs="標楷體" w:hint="eastAsia"/>
+              <w:t>維持現狀並添加動畫</w:t>
+            </w:r>
+          </w:p>
+          <w:p>
+            <w:pPr>
+              <w:ind w:left="480"/>
+              <w:jc w:val="both"/>
+              <w:rPr>
+                <w:rFonts w:ascii="標楷體" w:eastAsia="標楷體" w:hAnsi="標楷體" w:cs="標楷體"/>
+              </w:rPr>
+            </w:pPr>
+            <w:r>
+              <w:rPr>
+                <w:rFonts w:ascii="標楷體" w:eastAsia="標楷體" w:hAnsi="標楷體" w:cs="標楷體"/>
+              </w:rPr>
+              <w:sym w:font="Wingdings" w:char="F0E8"/>
+            </w:r>
+            <w:r>
+              <w:rPr>
+                <w:rFonts w:ascii="標楷體" w:eastAsia="標楷體" w:hAnsi="標楷體" w:cs="標楷體" w:hint="eastAsia"/>
+              </w:rPr>
+              <w:t>優點:極簡模式，無須大幅更動前端程式碼，設計簡單一眼明瞭</w:t>
+            </w:r>
+          </w:p>
+          <w:p>
+            <w:pPr>
+              <w:ind w:left="480"/>
+              <w:jc w:val="both"/>
+              <w:rPr>
+                <w:rFonts w:ascii="標楷體" w:eastAsia="標楷體" w:hAnsi="標楷體" w:cs="標楷體"/>
+              </w:rPr>
+            </w:pPr>
+            <w:r>
+              <w:rPr>
+                <w:rFonts w:ascii="標楷體" w:eastAsia="標楷體" w:hAnsi="標楷體" w:cs="標楷體"/>
+              </w:rPr>
+              <w:sym w:font="Wingdings" w:char="F0E8"/>
+            </w:r>
+            <w:r>
+              <w:rPr>
+                <w:rFonts w:ascii="標楷體" w:eastAsia="標楷體" w:hAnsi="標楷體" w:cs="標楷體" w:hint="eastAsia"/>
+              </w:rPr>
+              <w:t>缺點:一評時有評審反應UI設計太</w:t>
+            </w:r>
+            <w:r>
+              <w:rPr>
+                <w:rFonts w:ascii="標楷體" w:eastAsia="標楷體" w:hAnsi="標楷體" w:cs="標楷體" w:hint="eastAsia"/>
+              </w:rPr>
+              <w:t>陽春</w:t>
+            </w:r>
+            <w:r>
+              <w:rPr>
+                <w:rFonts w:ascii="標楷體" w:eastAsia="標楷體" w:hAnsi="標楷體" w:cs="標楷體" w:hint="eastAsia"/>
+              </w:rPr>
+              <w:t>需加強，若維持現狀或許會被再次反應</w:t>
+            </w:r>
+          </w:p>
+          <w:p>
+            <w:pPr>
+              <w:ind w:left="480"/>
+              <w:jc w:val="both"/>
+              <w:rPr>
+                <w:rFonts w:ascii="標楷體" w:eastAsia="標楷體" w:hAnsi="標楷體" w:cs="標楷體"/>
                 <w:b/>
                 <w:bCs/>
               </w:rPr>
-              <w:t>:</w:t>
-            </w:r>
+            </w:pPr>
             <w:r>
               <w:rPr>
                 <w:rFonts w:ascii="標楷體" w:eastAsia="標楷體" w:hAnsi="標楷體" w:cs="標楷體" w:hint="eastAsia"/>
                 <w:b/>
                 <w:bCs/>
               </w:rPr>
-              <w:t>維持現狀並添加動畫</w:t>
+              <w:t>方案二:友亮設計,立體物件為主題之UI</w:t>
             </w:r>
           </w:p>
           <w:p>
@@ -557,7 +614,7 @@
               <w:rPr>
                 <w:rFonts w:ascii="標楷體" w:eastAsia="標楷體" w:hAnsi="標楷體" w:cs="標楷體" w:hint="eastAsia"/>
               </w:rPr>
-              <w:t>優點:極簡模式，無須大幅更動前端程式碼，設計簡單一眼明瞭</w:t>
+              <w:t>優點:與前者不同，新增許多特效讓畫面不單調，同時保留前者能一眼明瞭的優點</w:t>
             </w:r>
           </w:p>
           <w:p>
@@ -578,27 +635,13 @@
               <w:rPr>
                 <w:rFonts w:ascii="標楷體" w:eastAsia="標楷體" w:hAnsi="標楷體" w:cs="標楷體" w:hint="eastAsia"/>
               </w:rPr>
-              <w:t>缺點:一評時有評審反應UI設計</w:t>
-            </w:r>
-            <w:proofErr w:type="gramStart"/>
-            <w:r>
-              <w:rPr>
-                <w:rFonts w:ascii="標楷體" w:eastAsia="標楷體" w:hAnsi="標楷體" w:cs="標楷體" w:hint="eastAsia"/>
-              </w:rPr>
-              <w:t>太</w:t>
-            </w:r>
-            <w:proofErr w:type="gramEnd"/>
-            <w:r>
-              <w:rPr>
-                <w:rFonts w:ascii="標楷體" w:eastAsia="標楷體" w:hAnsi="標楷體" w:cs="標楷體" w:hint="eastAsia"/>
-              </w:rPr>
-              <w:t>陽春</w:t>
-            </w:r>
-            <w:r>
-              <w:rPr>
-                <w:rFonts w:ascii="標楷體" w:eastAsia="標楷體" w:hAnsi="標楷體" w:cs="標楷體" w:hint="eastAsia"/>
-              </w:rPr>
-              <w:t>需加強，若維持現狀或許會被再次反應</w:t>
+              <w:t>缺點:</w:t>
+            </w:r>
+            <w:r>
+              <w:rPr>
+                <w:rFonts w:ascii="標楷體" w:eastAsia="標楷體" w:hAnsi="標楷體" w:cs="標楷體" w:hint="eastAsia"/>
+              </w:rPr>
+              <w:t>目前尚有部分設計尚未完善，導致有些物件的顯示較為雜亂，由於整體畫面明顯較適合手機介面，於電腦介面上實行的成效如何目前尚難斷定</w:t>
             </w:r>
           </w:p>
           <w:p>
@@ -617,7 +660,7 @@
                 <w:b/>
                 <w:bCs/>
               </w:rPr>
-              <w:t>方案二:友亮設計,立體物件為主題之UI</w:t>
+              <w:t>方案三:晉瑞設計，未來感賽博龐克主題UI</w:t>
             </w:r>
           </w:p>
           <w:p>
@@ -638,124 +681,7 @@
               <w:rPr>
                 <w:rFonts w:ascii="標楷體" w:eastAsia="標楷體" w:hAnsi="標楷體" w:cs="標楷體" w:hint="eastAsia"/>
               </w:rPr>
-              <w:t>優點:與前者不同，新增許多特效讓畫面不單調，同時保留前者能一眼明瞭的優點</w:t>
-            </w:r>
-          </w:p>
-          <w:p>
-            <w:pPr>
-              <w:ind w:left="480"/>
-              <w:jc w:val="both"/>
-              <w:rPr>
-                <w:rFonts w:ascii="標楷體" w:eastAsia="標楷體" w:hAnsi="標楷體" w:cs="標楷體"/>
-              </w:rPr>
-            </w:pPr>
-            <w:r>
-              <w:rPr>
-                <w:rFonts w:ascii="標楷體" w:eastAsia="標楷體" w:hAnsi="標楷體" w:cs="標楷體"/>
-              </w:rPr>
-              <w:sym w:font="Wingdings" w:char="F0E8"/>
-            </w:r>
-            <w:r>
-              <w:rPr>
-                <w:rFonts w:ascii="標楷體" w:eastAsia="標楷體" w:hAnsi="標楷體" w:cs="標楷體" w:hint="eastAsia"/>
-              </w:rPr>
-              <w:t>缺點:</w:t>
-            </w:r>
-            <w:r>
-              <w:rPr>
-                <w:rFonts w:ascii="標楷體" w:eastAsia="標楷體" w:hAnsi="標楷體" w:cs="標楷體" w:hint="eastAsia"/>
-              </w:rPr>
-              <w:t>目前尚有部分設計尚未完善，導致有些物件的顯示較為雜亂，由於整體畫面明顯較適合手機介面，於電腦介面上實行的成效如何目前尚難斷定</w:t>
-            </w:r>
-          </w:p>
-          <w:p>
-            <w:pPr>
-              <w:ind w:left="480"/>
-              <w:jc w:val="both"/>
-              <w:rPr>
-                <w:rFonts w:ascii="標楷體" w:eastAsia="標楷體" w:hAnsi="標楷體" w:cs="標楷體"/>
-                <w:b/>
-                <w:bCs/>
-              </w:rPr>
-            </w:pPr>
-            <w:r>
-              <w:rPr>
-                <w:rFonts w:ascii="標楷體" w:eastAsia="標楷體" w:hAnsi="標楷體" w:cs="標楷體" w:hint="eastAsia"/>
-                <w:b/>
-                <w:bCs/>
-              </w:rPr>
-              <w:t>方案三:</w:t>
-            </w:r>
-            <w:proofErr w:type="gramStart"/>
-            <w:r>
-              <w:rPr>
-                <w:rFonts w:ascii="標楷體" w:eastAsia="標楷體" w:hAnsi="標楷體" w:cs="標楷體" w:hint="eastAsia"/>
-                <w:b/>
-                <w:bCs/>
-              </w:rPr>
-              <w:t>晉瑞設計</w:t>
-            </w:r>
-            <w:proofErr w:type="gramEnd"/>
-            <w:r>
-              <w:rPr>
-                <w:rFonts w:ascii="標楷體" w:eastAsia="標楷體" w:hAnsi="標楷體" w:cs="標楷體" w:hint="eastAsia"/>
-                <w:b/>
-                <w:bCs/>
-              </w:rPr>
-              <w:t>，未來</w:t>
-            </w:r>
-            <w:proofErr w:type="gramStart"/>
-            <w:r>
-              <w:rPr>
-                <w:rFonts w:ascii="標楷體" w:eastAsia="標楷體" w:hAnsi="標楷體" w:cs="標楷體" w:hint="eastAsia"/>
-                <w:b/>
-                <w:bCs/>
-              </w:rPr>
-              <w:t>感賽博</w:t>
-            </w:r>
-            <w:proofErr w:type="gramEnd"/>
-            <w:r>
-              <w:rPr>
-                <w:rFonts w:ascii="標楷體" w:eastAsia="標楷體" w:hAnsi="標楷體" w:cs="標楷體" w:hint="eastAsia"/>
-                <w:b/>
-                <w:bCs/>
-              </w:rPr>
-              <w:t>龐克主題UI</w:t>
-            </w:r>
-          </w:p>
-          <w:p>
-            <w:pPr>
-              <w:ind w:left="480"/>
-              <w:jc w:val="both"/>
-              <w:rPr>
-                <w:rFonts w:ascii="標楷體" w:eastAsia="標楷體" w:hAnsi="標楷體" w:cs="標楷體"/>
-              </w:rPr>
-            </w:pPr>
-            <w:r>
-              <w:rPr>
-                <w:rFonts w:ascii="標楷體" w:eastAsia="標楷體" w:hAnsi="標楷體" w:cs="標楷體"/>
-              </w:rPr>
-              <w:sym w:font="Wingdings" w:char="F0E8"/>
-            </w:r>
-            <w:r>
-              <w:rPr>
-                <w:rFonts w:ascii="標楷體" w:eastAsia="標楷體" w:hAnsi="標楷體" w:cs="標楷體" w:hint="eastAsia"/>
-              </w:rPr>
-              <w:t>優點:與方案</w:t>
-            </w:r>
-            <w:proofErr w:type="gramStart"/>
-            <w:r>
-              <w:rPr>
-                <w:rFonts w:ascii="標楷體" w:eastAsia="標楷體" w:hAnsi="標楷體" w:cs="標楷體" w:hint="eastAsia"/>
-              </w:rPr>
-              <w:t>一</w:t>
-            </w:r>
-            <w:proofErr w:type="gramEnd"/>
-            <w:r>
-              <w:rPr>
-                <w:rFonts w:ascii="標楷體" w:eastAsia="標楷體" w:hAnsi="標楷體" w:cs="標楷體" w:hint="eastAsia"/>
-              </w:rPr>
-              <w:t>的介面相比有大幅的改動，整體設計感強調未來風，非常適合年輕人。</w:t>
+              <w:t>優點:與方案一的介面相比有大幅的改動，整體設計感強調未來風，非常適合年輕人。</w:t>
             </w:r>
           </w:p>
           <w:p>
@@ -851,23 +777,7 @@
                 <w:rFonts w:ascii="標楷體" w:eastAsia="標楷體" w:hAnsi="標楷體" w:cs="標楷體" w:hint="eastAsia"/>
                 <w:color w:val="000000"/>
               </w:rPr>
-              <w:t>經討論後</w:t>
-            </w:r>
-            <w:proofErr w:type="gramStart"/>
-            <w:r>
-              <w:rPr>
-                <w:rFonts w:ascii="標楷體" w:eastAsia="標楷體" w:hAnsi="標楷體" w:cs="標楷體" w:hint="eastAsia"/>
-                <w:color w:val="000000"/>
-              </w:rPr>
-              <w:t>統整需進行</w:t>
-            </w:r>
-            <w:proofErr w:type="gramEnd"/>
-            <w:r>
-              <w:rPr>
-                <w:rFonts w:ascii="標楷體" w:eastAsia="標楷體" w:hAnsi="標楷體" w:cs="標楷體" w:hint="eastAsia"/>
-                <w:color w:val="000000"/>
-              </w:rPr>
-              <w:t>測試之項目如下</w:t>
+              <w:t>經討論後統整需進行測試之項目如下</w:t>
             </w:r>
           </w:p>
           <w:p>
@@ -955,23 +865,7 @@
                 <w:rFonts w:ascii="標楷體" w:eastAsia="標楷體" w:hAnsi="標楷體" w:cs="標楷體" w:hint="eastAsia"/>
                 <w:color w:val="000000"/>
               </w:rPr>
-              <w:t>公告欄</w:t>
-            </w:r>
-            <w:proofErr w:type="gramStart"/>
-            <w:r>
-              <w:rPr>
-                <w:rFonts w:ascii="標楷體" w:eastAsia="標楷體" w:hAnsi="標楷體" w:cs="標楷體" w:hint="eastAsia"/>
-                <w:color w:val="000000"/>
-              </w:rPr>
-              <w:t>之貼文新增</w:t>
-            </w:r>
-            <w:proofErr w:type="gramEnd"/>
-            <w:r>
-              <w:rPr>
-                <w:rFonts w:ascii="標楷體" w:eastAsia="標楷體" w:hAnsi="標楷體" w:cs="標楷體" w:hint="eastAsia"/>
-                <w:color w:val="000000"/>
-              </w:rPr>
-              <w:t>、檢視及留言功能是否正常運作</w:t>
+              <w:t>公告欄之貼文新增、檢視及留言功能是否正常運作</w:t>
             </w:r>
           </w:p>
           <w:p>
@@ -1134,6 +1028,44 @@
     </w:sectPr>
   </w:body>
 </w:document>
+</file>
+
+<file path=word/endnotes.xml><?xml version="1.0" encoding="utf-8"?>
+<w:endnotes xmlns:wpc="http://schemas.microsoft.com/office/word/2010/wordprocessingCanvas" xmlns:cx="http://schemas.microsoft.com/office/drawing/2014/chartex" xmlns:cx1="http://schemas.microsoft.com/office/drawing/2015/9/8/chartex" xmlns:cx2="http://schemas.microsoft.com/office/drawing/2015/10/21/chartex" xmlns:cx3="http://schemas.microsoft.com/office/drawing/2016/5/9/chartex" xmlns:cx4="http://schemas.microsoft.com/office/drawing/2016/5/10/chartex" xmlns:cx5="http://schemas.microsoft.com/office/drawing/2016/5/11/chartex" xmlns:cx6="http://schemas.microsoft.com/office/drawing/2016/5/12/chartex" xmlns:cx7="http://schemas.microsoft.com/office/drawing/2016/5/13/chartex" xmlns:cx8="http://schemas.microsoft.com/office/drawing/2016/5/14/chartex" xmlns:mc="http://schemas.openxmlformats.org/markup-compatibility/2006" xmlns:aink="http://schemas.microsoft.com/office/drawing/2016/ink" xmlns:am3d="http://schemas.microsoft.com/office/drawing/2017/model3d" xmlns:o="urn:schemas-microsoft-com:office:office" xmlns:r="http://schemas.openxmlformats.org/officeDocument/2006/relationships" xmlns:m="http://schemas.openxmlformats.org/officeDocument/2006/math" xmlns:v="urn:schemas-microsoft-com:vml" xmlns:wp14="http://schemas.microsoft.com/office/word/2010/wordprocessingDrawing" xmlns:wp="http://schemas.openxmlformats.org/drawingml/2006/wordprocessingDrawing" xmlns:w10="urn:schemas-microsoft-com:office:word" xmlns:w="http://schemas.openxmlformats.org/wordprocessingml/2006/main" xmlns:w14="http://schemas.microsoft.com/office/word/2010/wordml" xmlns:w15="http://schemas.microsoft.com/office/word/2012/wordml" xmlns:w16cex="http://schemas.microsoft.com/office/word/2018/wordml/cex" xmlns:w16cid="http://schemas.microsoft.com/office/word/2016/wordml/cid" xmlns:w16="http://schemas.microsoft.com/office/word/2018/wordml" xmlns:w16sdtdh="http://schemas.microsoft.com/office/word/2020/wordml/sdtdatahash" xmlns:w16se="http://schemas.microsoft.com/office/word/2015/wordml/symex" xmlns:wpg="http://schemas.microsoft.com/office/word/2010/wordprocessingGroup" xmlns:wpi="http://schemas.microsoft.com/office/word/2010/wordprocessingInk" xmlns:wne="http://schemas.microsoft.com/office/word/2006/wordml" xmlns:wps="http://schemas.microsoft.com/office/word/2010/wordprocessingShape" mc:Ignorable="w14 w15 w16se w16cid w16 w16cex w16sdtdh wp14">
+  <w:endnote w:type="separator" w:id="-1">
+    <w:p>
+      <w:r>
+        <w:separator/>
+      </w:r>
+    </w:p>
+  </w:endnote>
+  <w:endnote w:type="continuationSeparator" w:id="0">
+    <w:p>
+      <w:r>
+        <w:continuationSeparator/>
+      </w:r>
+    </w:p>
+  </w:endnote>
+</w:endnotes>
+</file>
+
+<file path=word/footnotes.xml><?xml version="1.0" encoding="utf-8"?>
+<w:footnotes xmlns:wpc="http://schemas.microsoft.com/office/word/2010/wordprocessingCanvas" xmlns:cx="http://schemas.microsoft.com/office/drawing/2014/chartex" xmlns:cx1="http://schemas.microsoft.com/office/drawing/2015/9/8/chartex" xmlns:cx2="http://schemas.microsoft.com/office/drawing/2015/10/21/chartex" xmlns:cx3="http://schemas.microsoft.com/office/drawing/2016/5/9/chartex" xmlns:cx4="http://schemas.microsoft.com/office/drawing/2016/5/10/chartex" xmlns:cx5="http://schemas.microsoft.com/office/drawing/2016/5/11/chartex" xmlns:cx6="http://schemas.microsoft.com/office/drawing/2016/5/12/chartex" xmlns:cx7="http://schemas.microsoft.com/office/drawing/2016/5/13/chartex" xmlns:cx8="http://schemas.microsoft.com/office/drawing/2016/5/14/chartex" xmlns:mc="http://schemas.openxmlformats.org/markup-compatibility/2006" xmlns:aink="http://schemas.microsoft.com/office/drawing/2016/ink" xmlns:am3d="http://schemas.microsoft.com/office/drawing/2017/model3d" xmlns:o="urn:schemas-microsoft-com:office:office" xmlns:r="http://schemas.openxmlformats.org/officeDocument/2006/relationships" xmlns:m="http://schemas.openxmlformats.org/officeDocument/2006/math" xmlns:v="urn:schemas-microsoft-com:vml" xmlns:wp14="http://schemas.microsoft.com/office/word/2010/wordprocessingDrawing" xmlns:wp="http://schemas.openxmlformats.org/drawingml/2006/wordprocessingDrawing" xmlns:w10="urn:schemas-microsoft-com:office:word" xmlns:w="http://schemas.openxmlformats.org/wordprocessingml/2006/main" xmlns:w14="http://schemas.microsoft.com/office/word/2010/wordml" xmlns:w15="http://schemas.microsoft.com/office/word/2012/wordml" xmlns:w16cex="http://schemas.microsoft.com/office/word/2018/wordml/cex" xmlns:w16cid="http://schemas.microsoft.com/office/word/2016/wordml/cid" xmlns:w16="http://schemas.microsoft.com/office/word/2018/wordml" xmlns:w16sdtdh="http://schemas.microsoft.com/office/word/2020/wordml/sdtdatahash" xmlns:w16se="http://schemas.microsoft.com/office/word/2015/wordml/symex" xmlns:wpg="http://schemas.microsoft.com/office/word/2010/wordprocessingGroup" xmlns:wpi="http://schemas.microsoft.com/office/word/2010/wordprocessingInk" xmlns:wne="http://schemas.microsoft.com/office/word/2006/wordml" xmlns:wps="http://schemas.microsoft.com/office/word/2010/wordprocessingShape" mc:Ignorable="w14 w15 w16se w16cid w16 w16cex w16sdtdh wp14">
+  <w:footnote w:type="separator" w:id="-1">
+    <w:p>
+      <w:r>
+        <w:separator/>
+      </w:r>
+    </w:p>
+  </w:footnote>
+  <w:footnote w:type="continuationSeparator" w:id="0">
+    <w:p>
+      <w:r>
+        <w:continuationSeparator/>
+      </w:r>
+    </w:p>
+  </w:footnote>
+</w:footnotes>
 </file>
 
 <file path=word/numbering.xml><?xml version="1.0" encoding="utf-8"?>
@@ -2136,6 +2068,70 @@
       <w:ind w:leftChars="200" w:left="480"/>
     </w:pPr>
   </w:style>
+  <w:style w:type="paragraph" w:styleId="a4">
+    <w:name w:val="header"/>
+    <w:basedOn w:val="a"/>
+    <w:link w:val="a5"/>
+    <w:uiPriority w:val="99"/>
+    <w:unhideWhenUsed/>
+    <w:rsid w:val="007962F8"/>
+    <w:pPr>
+      <w:tabs>
+        <w:tab w:val="center" w:pos="4153"/>
+        <w:tab w:val="right" w:pos="8306"/>
+      </w:tabs>
+      <w:snapToGrid w:val="0"/>
+    </w:pPr>
+    <w:rPr>
+      <w:sz w:val="20"/>
+      <w:szCs w:val="20"/>
+    </w:rPr>
+  </w:style>
+  <w:style w:type="character" w:customStyle="1" w:styleId="a5">
+    <w:name w:val="頁首 字元"/>
+    <w:basedOn w:val="a0"/>
+    <w:link w:val="a4"/>
+    <w:uiPriority w:val="99"/>
+    <w:rsid w:val="007962F8"/>
+    <w:rPr>
+      <w:rFonts w:ascii="Calibri" w:hAnsi="Calibri" w:cs="Calibri"/>
+      <w:kern w:val="0"/>
+      <w:sz w:val="20"/>
+      <w:szCs w:val="20"/>
+    </w:rPr>
+  </w:style>
+  <w:style w:type="paragraph" w:styleId="a6">
+    <w:name w:val="footer"/>
+    <w:basedOn w:val="a"/>
+    <w:link w:val="a7"/>
+    <w:uiPriority w:val="99"/>
+    <w:unhideWhenUsed/>
+    <w:rsid w:val="007962F8"/>
+    <w:pPr>
+      <w:tabs>
+        <w:tab w:val="center" w:pos="4153"/>
+        <w:tab w:val="right" w:pos="8306"/>
+      </w:tabs>
+      <w:snapToGrid w:val="0"/>
+    </w:pPr>
+    <w:rPr>
+      <w:sz w:val="20"/>
+      <w:szCs w:val="20"/>
+    </w:rPr>
+  </w:style>
+  <w:style w:type="character" w:customStyle="1" w:styleId="a7">
+    <w:name w:val="頁尾 字元"/>
+    <w:basedOn w:val="a0"/>
+    <w:link w:val="a6"/>
+    <w:uiPriority w:val="99"/>
+    <w:rsid w:val="007962F8"/>
+    <w:rPr>
+      <w:rFonts w:ascii="Calibri" w:hAnsi="Calibri" w:cs="Calibri"/>
+      <w:kern w:val="0"/>
+      <w:sz w:val="20"/>
+      <w:szCs w:val="20"/>
+    </w:rPr>
+  </w:style>
 </w:styles>
 </file>
 
